--- a/ai_12/maksym_lirko/Epic 3/epic_3_practice_and_labs_report_maksym_lirko.docx.docx
+++ b/ai_12/maksym_lirko/Epic 3/epic_3_practice_and_labs_report_maksym_lirko.docx.docx
@@ -4,107 +4,105 @@
   <w:body>
     <w:p>
       <w:pPr>
+        <w:spacing w:after="0" w:line="240" w:lineRule="auto"/>
         <w:jc w:val="center"/>
         <w:rPr>
           <w:rFonts w:ascii="Times New Roman" w:eastAsia="Times New Roman" w:hAnsi="Times New Roman" w:cs="Times New Roman"/>
+          <w:sz w:val="24"/>
+          <w:szCs w:val="24"/>
+        </w:rPr>
+      </w:pPr>
+      <w:r>
+        <w:rPr>
+          <w:rFonts w:ascii="Times New Roman" w:eastAsia="Times New Roman" w:hAnsi="Times New Roman" w:cs="Times New Roman"/>
+          <w:color w:val="000000"/>
           <w:sz w:val="28"/>
           <w:szCs w:val="28"/>
         </w:rPr>
-      </w:pPr>
-      <w:r>
-        <w:rPr>
-          <w:rFonts w:ascii="Times New Roman" w:eastAsia="Times New Roman" w:hAnsi="Times New Roman" w:cs="Times New Roman"/>
+        <w:t>Міністерство освіти і науки України</w:t>
+      </w:r>
+    </w:p>
+    <w:p>
+      <w:pPr>
+        <w:spacing w:after="0" w:line="240" w:lineRule="auto"/>
+        <w:jc w:val="center"/>
+        <w:rPr>
+          <w:rFonts w:ascii="Times New Roman" w:eastAsia="Times New Roman" w:hAnsi="Times New Roman" w:cs="Times New Roman"/>
+          <w:sz w:val="24"/>
+          <w:szCs w:val="24"/>
+        </w:rPr>
+      </w:pPr>
+      <w:r>
+        <w:rPr>
+          <w:rFonts w:ascii="Times New Roman" w:eastAsia="Times New Roman" w:hAnsi="Times New Roman" w:cs="Times New Roman"/>
+          <w:color w:val="000000"/>
           <w:sz w:val="28"/>
           <w:szCs w:val="28"/>
         </w:rPr>
-        <w:t>Міністерство освіти і науки України</w:t>
-      </w:r>
-    </w:p>
-    <w:p>
-      <w:pPr>
+        <w:t>Національний університет «Львівська політехніка»</w:t>
+      </w:r>
+    </w:p>
+    <w:p>
+      <w:pPr>
+        <w:spacing w:after="0" w:line="240" w:lineRule="auto"/>
         <w:jc w:val="center"/>
         <w:rPr>
           <w:rFonts w:ascii="Times New Roman" w:eastAsia="Times New Roman" w:hAnsi="Times New Roman" w:cs="Times New Roman"/>
+          <w:sz w:val="24"/>
+          <w:szCs w:val="24"/>
+        </w:rPr>
+      </w:pPr>
+      <w:r>
+        <w:rPr>
+          <w:rFonts w:ascii="Times New Roman" w:eastAsia="Times New Roman" w:hAnsi="Times New Roman" w:cs="Times New Roman"/>
+          <w:color w:val="000000"/>
           <w:sz w:val="28"/>
           <w:szCs w:val="28"/>
         </w:rPr>
-      </w:pPr>
-      <w:r>
-        <w:rPr>
-          <w:rFonts w:ascii="Times New Roman" w:eastAsia="Times New Roman" w:hAnsi="Times New Roman" w:cs="Times New Roman"/>
-          <w:sz w:val="28"/>
-          <w:szCs w:val="28"/>
-        </w:rPr>
-        <w:t>Національний університет «Львівська політехніка»</w:t>
-      </w:r>
-    </w:p>
-    <w:p>
-      <w:pPr>
-        <w:spacing w:after="0" w:line="360" w:lineRule="auto"/>
-        <w:jc w:val="center"/>
-        <w:rPr>
-          <w:rFonts w:ascii="Times New Roman" w:eastAsia="Times New Roman" w:hAnsi="Times New Roman" w:cs="Times New Roman"/>
-          <w:sz w:val="28"/>
-          <w:szCs w:val="28"/>
-        </w:rPr>
-      </w:pPr>
-      <w:r>
-        <w:rPr>
-          <w:rFonts w:ascii="Times New Roman" w:eastAsia="Times New Roman" w:hAnsi="Times New Roman" w:cs="Times New Roman"/>
-          <w:sz w:val="28"/>
-          <w:szCs w:val="28"/>
-        </w:rPr>
         <w:t>Кафедра систем штучного інтелекту</w:t>
       </w:r>
     </w:p>
     <w:p>
       <w:pPr>
-        <w:ind w:right="560"/>
-        <w:rPr>
-          <w:rFonts w:ascii="Times New Roman" w:eastAsia="Times New Roman" w:hAnsi="Times New Roman" w:cs="Times New Roman"/>
-        </w:rPr>
-      </w:pPr>
-    </w:p>
-    <w:p>
-      <w:pPr>
-        <w:ind w:right="140"/>
-        <w:rPr>
-          <w:rFonts w:ascii="Times New Roman" w:eastAsia="Times New Roman" w:hAnsi="Times New Roman" w:cs="Times New Roman"/>
-        </w:rPr>
-      </w:pPr>
-      <w:r>
-        <w:rPr>
-          <w:rFonts w:ascii="Times New Roman" w:eastAsia="Times New Roman" w:hAnsi="Times New Roman" w:cs="Times New Roman"/>
-        </w:rPr>
-        <w:tab/>
-      </w:r>
-      <w:r>
-        <w:rPr>
-          <w:rFonts w:ascii="Times New Roman" w:eastAsia="Times New Roman" w:hAnsi="Times New Roman" w:cs="Times New Roman"/>
-        </w:rPr>
-        <w:tab/>
-      </w:r>
-      <w:r>
-        <w:rPr>
-          <w:rFonts w:ascii="Times New Roman" w:eastAsia="Times New Roman" w:hAnsi="Times New Roman" w:cs="Times New Roman"/>
-        </w:rPr>
-        <w:tab/>
-      </w:r>
-      <w:r>
-        <w:rPr>
-          <w:rFonts w:ascii="Times New Roman" w:eastAsia="Times New Roman" w:hAnsi="Times New Roman" w:cs="Times New Roman"/>
-        </w:rPr>
-        <w:tab/>
-      </w:r>
-      <w:r>
-        <w:rPr>
+        <w:spacing w:after="240" w:line="240" w:lineRule="auto"/>
+        <w:rPr>
+          <w:rFonts w:ascii="Times New Roman" w:eastAsia="Times New Roman" w:hAnsi="Times New Roman" w:cs="Times New Roman"/>
+          <w:sz w:val="24"/>
+          <w:szCs w:val="24"/>
+        </w:rPr>
+      </w:pPr>
+      <w:r>
+        <w:rPr>
+          <w:rFonts w:ascii="Times New Roman" w:eastAsia="Times New Roman" w:hAnsi="Times New Roman" w:cs="Times New Roman"/>
+          <w:sz w:val="24"/>
+          <w:szCs w:val="24"/>
+        </w:rPr>
+        <w:br/>
+      </w:r>
+    </w:p>
+    <w:p>
+      <w:pPr>
+        <w:spacing w:after="240" w:line="240" w:lineRule="auto"/>
+        <w:ind w:left="2880"/>
+        <w:rPr>
+          <w:rFonts w:ascii="Times New Roman" w:eastAsia="Times New Roman" w:hAnsi="Times New Roman" w:cs="Times New Roman"/>
+          <w:sz w:val="24"/>
+          <w:szCs w:val="24"/>
+        </w:rPr>
+      </w:pPr>
+      <w:r>
+        <w:rPr>
+          <w:rFonts w:ascii="Times New Roman" w:eastAsia="Times New Roman" w:hAnsi="Times New Roman" w:cs="Times New Roman"/>
           <w:noProof/>
+          <w:sz w:val="24"/>
+          <w:szCs w:val="24"/>
+          <w:bdr w:val="none" w:sz="0" w:space="0" w:color="auto" w:frame="1"/>
         </w:rPr>
         <w:drawing>
-          <wp:inline distT="0" distB="0" distL="0" distR="0" wp14:anchorId="56F63AA4" wp14:editId="3F348BA1">
-            <wp:extent cx="2461299" cy="2335530"/>
-            <wp:effectExtent l="0" t="0" r="0" b="7620"/>
-            <wp:docPr id="1" name="Рисунок 1"/>
+          <wp:inline distT="0" distB="0" distL="0" distR="0" wp14:anchorId="295DF118" wp14:editId="20558116">
+            <wp:extent cx="2717800" cy="2571750"/>
+            <wp:effectExtent l="0" t="0" r="6350" b="0"/>
+            <wp:docPr id="10" name="Рисунок 10" descr="A blue and white logo&#10;&#10;Description automatically generated"/>
             <wp:cNvGraphicFramePr>
               <a:graphicFrameLocks xmlns:a="http://schemas.openxmlformats.org/drawingml/2006/main" noChangeAspect="1"/>
             </wp:cNvGraphicFramePr>
@@ -112,23 +110,36 @@
               <a:graphicData uri="http://schemas.openxmlformats.org/drawingml/2006/picture">
                 <pic:pic xmlns:pic="http://schemas.openxmlformats.org/drawingml/2006/picture">
                   <pic:nvPicPr>
-                    <pic:cNvPr id="1" name=""/>
-                    <pic:cNvPicPr/>
+                    <pic:cNvPr id="0" name="Picture 1" descr="A blue and white logo&#10;&#10;Description automatically generated"/>
+                    <pic:cNvPicPr>
+                      <a:picLocks noChangeAspect="1" noChangeArrowheads="1"/>
+                    </pic:cNvPicPr>
                   </pic:nvPicPr>
                   <pic:blipFill>
-                    <a:blip r:embed="rId9"/>
+                    <a:blip r:embed="rId9">
+                      <a:extLst>
+                        <a:ext uri="{28A0092B-C50C-407E-A947-70E740481C1C}">
+                          <a14:useLocalDpi xmlns:a14="http://schemas.microsoft.com/office/drawing/2010/main" val="0"/>
+                        </a:ext>
+                      </a:extLst>
+                    </a:blip>
+                    <a:srcRect/>
                     <a:stretch>
                       <a:fillRect/>
                     </a:stretch>
                   </pic:blipFill>
-                  <pic:spPr>
+                  <pic:spPr bwMode="auto">
                     <a:xfrm>
                       <a:off x="0" y="0"/>
-                      <a:ext cx="2479539" cy="2352838"/>
+                      <a:ext cx="2717800" cy="2571750"/>
                     </a:xfrm>
                     <a:prstGeom prst="rect">
                       <a:avLst/>
                     </a:prstGeom>
+                    <a:noFill/>
+                    <a:ln>
+                      <a:noFill/>
+                    </a:ln>
                   </pic:spPr>
                 </pic:pic>
               </a:graphicData>
@@ -136,271 +147,391 @@
           </wp:inline>
         </w:drawing>
       </w:r>
-    </w:p>
-    <w:p>
-      <w:pPr>
-        <w:spacing w:line="240" w:lineRule="auto"/>
+      <w:r>
+        <w:rPr>
+          <w:rFonts w:ascii="Times New Roman" w:eastAsia="Times New Roman" w:hAnsi="Times New Roman" w:cs="Times New Roman"/>
+          <w:sz w:val="24"/>
+          <w:szCs w:val="24"/>
+        </w:rPr>
+        <w:br/>
+      </w:r>
+      <w:r>
+        <w:rPr>
+          <w:rFonts w:ascii="Times New Roman" w:eastAsia="Times New Roman" w:hAnsi="Times New Roman" w:cs="Times New Roman"/>
+          <w:sz w:val="24"/>
+          <w:szCs w:val="24"/>
+        </w:rPr>
+        <w:br/>
+      </w:r>
+      <w:r>
+        <w:rPr>
+          <w:rFonts w:ascii="Times New Roman" w:eastAsia="Times New Roman" w:hAnsi="Times New Roman" w:cs="Times New Roman"/>
+          <w:sz w:val="24"/>
+          <w:szCs w:val="24"/>
+        </w:rPr>
+        <w:br/>
+      </w:r>
+    </w:p>
+    <w:p>
+      <w:pPr>
+        <w:spacing w:after="0" w:line="240" w:lineRule="auto"/>
+        <w:rPr>
+          <w:rFonts w:ascii="Times New Roman" w:eastAsia="Times New Roman" w:hAnsi="Times New Roman" w:cs="Times New Roman"/>
+          <w:sz w:val="24"/>
+          <w:szCs w:val="24"/>
+        </w:rPr>
+      </w:pPr>
+      <w:r>
         <w:rPr>
           <w:rFonts w:ascii="Times New Roman" w:eastAsia="Times New Roman" w:hAnsi="Times New Roman" w:cs="Times New Roman"/>
           <w:b/>
-          <w:sz w:val="40"/>
-          <w:szCs w:val="40"/>
-        </w:rPr>
-      </w:pPr>
-    </w:p>
-    <w:p>
-      <w:pPr>
-        <w:spacing w:line="240" w:lineRule="auto"/>
-        <w:jc w:val="center"/>
-        <w:rPr>
-          <w:rFonts w:ascii="Times New Roman" w:eastAsia="Times New Roman" w:hAnsi="Times New Roman" w:cs="Times New Roman"/>
-          <w:b/>
-          <w:sz w:val="40"/>
-          <w:szCs w:val="40"/>
-        </w:rPr>
-      </w:pPr>
-      <w:r>
-        <w:rPr>
-          <w:rFonts w:ascii="Times New Roman" w:eastAsia="Times New Roman" w:hAnsi="Times New Roman" w:cs="Times New Roman"/>
-          <w:b/>
-          <w:sz w:val="40"/>
-          <w:szCs w:val="40"/>
-        </w:rPr>
-        <w:t>Звіт</w:t>
-      </w:r>
-    </w:p>
-    <w:p>
-      <w:pPr>
-        <w:spacing w:line="240" w:lineRule="auto"/>
-        <w:jc w:val="center"/>
-        <w:rPr>
-          <w:rFonts w:ascii="Times New Roman" w:eastAsia="Times New Roman" w:hAnsi="Times New Roman" w:cs="Times New Roman"/>
+          <w:bCs/>
+          <w:color w:val="000000"/>
           <w:sz w:val="28"/>
           <w:szCs w:val="28"/>
         </w:rPr>
-      </w:pPr>
-      <w:r>
-        <w:rPr>
-          <w:rFonts w:ascii="Times New Roman" w:eastAsia="Times New Roman" w:hAnsi="Times New Roman" w:cs="Times New Roman"/>
+        <w:tab/>
+      </w:r>
+    </w:p>
+    <w:p>
+      <w:pPr>
+        <w:spacing w:after="240" w:line="240" w:lineRule="auto"/>
+        <w:rPr>
+          <w:rFonts w:ascii="Times New Roman" w:eastAsia="Times New Roman" w:hAnsi="Times New Roman" w:cs="Times New Roman"/>
+          <w:sz w:val="24"/>
+          <w:szCs w:val="24"/>
+        </w:rPr>
+      </w:pPr>
+    </w:p>
+    <w:p>
+      <w:pPr>
+        <w:spacing w:after="0" w:line="240" w:lineRule="auto"/>
+        <w:jc w:val="center"/>
+        <w:rPr>
+          <w:rFonts w:ascii="Times New Roman" w:eastAsia="Times New Roman" w:hAnsi="Times New Roman" w:cs="Times New Roman"/>
+          <w:sz w:val="24"/>
+          <w:szCs w:val="24"/>
+        </w:rPr>
+      </w:pPr>
+      <w:r>
+        <w:rPr>
+          <w:rFonts w:ascii="Times New Roman" w:eastAsia="Times New Roman" w:hAnsi="Times New Roman" w:cs="Times New Roman"/>
+          <w:b/>
+          <w:bCs/>
+          <w:color w:val="000000"/>
+          <w:sz w:val="56"/>
+          <w:szCs w:val="56"/>
+        </w:rPr>
+        <w:t>Звіт</w:t>
+      </w:r>
+      <w:r>
+        <w:rPr>
+          <w:rFonts w:ascii="Times New Roman" w:eastAsia="Times New Roman" w:hAnsi="Times New Roman" w:cs="Times New Roman"/>
+          <w:b/>
+          <w:bCs/>
+          <w:color w:val="000000"/>
           <w:sz w:val="28"/>
           <w:szCs w:val="28"/>
         </w:rPr>
-        <w:t xml:space="preserve">про виконання </w:t>
-      </w:r>
-    </w:p>
-    <w:p>
-      <w:pPr>
-        <w:tabs>
-          <w:tab w:val="center" w:pos="4819"/>
-          <w:tab w:val="left" w:pos="7468"/>
-        </w:tabs>
-        <w:spacing w:line="240" w:lineRule="auto"/>
+        <w:t> </w:t>
+      </w:r>
+    </w:p>
+    <w:p>
+      <w:pPr>
+        <w:spacing w:after="0" w:line="240" w:lineRule="auto"/>
+        <w:jc w:val="center"/>
+        <w:rPr>
+          <w:rFonts w:ascii="Times New Roman" w:eastAsia="Times New Roman" w:hAnsi="Times New Roman" w:cs="Times New Roman"/>
+          <w:sz w:val="24"/>
+          <w:szCs w:val="24"/>
+        </w:rPr>
+      </w:pPr>
+      <w:r>
         <w:rPr>
           <w:rFonts w:ascii="Times New Roman" w:eastAsia="Times New Roman" w:hAnsi="Times New Roman" w:cs="Times New Roman"/>
           <w:b/>
+          <w:bCs/>
+          <w:color w:val="000000"/>
           <w:sz w:val="28"/>
           <w:szCs w:val="28"/>
         </w:rPr>
-      </w:pPr>
-      <w:r>
-        <w:rPr>
-          <w:rFonts w:ascii="Times New Roman" w:eastAsia="Times New Roman" w:hAnsi="Times New Roman" w:cs="Times New Roman"/>
-          <w:b/>
+        <w:t>про виконання лабораторних та практичних робіт блоку № 3</w:t>
+      </w:r>
+    </w:p>
+    <w:p>
+      <w:pPr>
+        <w:spacing w:after="0" w:line="240" w:lineRule="auto"/>
+        <w:jc w:val="center"/>
+        <w:rPr>
+          <w:rFonts w:ascii="Times New Roman" w:eastAsia="Times New Roman" w:hAnsi="Times New Roman" w:cs="Times New Roman"/>
+          <w:sz w:val="24"/>
+          <w:szCs w:val="24"/>
+        </w:rPr>
+      </w:pPr>
+      <w:r>
+        <w:rPr>
+          <w:rFonts w:ascii="Times New Roman" w:eastAsia="Times New Roman" w:hAnsi="Times New Roman" w:cs="Times New Roman"/>
+          <w:color w:val="000000"/>
           <w:sz w:val="28"/>
           <w:szCs w:val="28"/>
         </w:rPr>
-        <w:tab/>
-        <w:t xml:space="preserve">Лабораторних та практичних робіт № </w:t>
-      </w:r>
+        <w:t>На тему:  «Цикли. Вкладені Цикли. Завершення виконання циклів. Функції. Простір імен. Перевантаження функцій. Функції з змінною кількістю параметрів (еліпсис). Рекурсія. Вбудовані функції.»</w:t>
+      </w:r>
+      <w:r>
+        <w:rPr>
+          <w:rFonts w:ascii="Times New Roman" w:eastAsia="Times New Roman" w:hAnsi="Times New Roman" w:cs="Times New Roman"/>
+          <w:color w:val="000000"/>
+          <w:sz w:val="24"/>
+          <w:szCs w:val="24"/>
+        </w:rPr>
+        <w:t> </w:t>
+      </w:r>
+    </w:p>
+    <w:p>
+      <w:pPr>
+        <w:spacing w:after="0" w:line="240" w:lineRule="auto"/>
+        <w:jc w:val="center"/>
+        <w:rPr>
+          <w:rFonts w:ascii="Times New Roman" w:eastAsia="Times New Roman" w:hAnsi="Times New Roman" w:cs="Times New Roman"/>
+          <w:sz w:val="24"/>
+          <w:szCs w:val="24"/>
+        </w:rPr>
+      </w:pPr>
       <w:r>
         <w:rPr>
           <w:rFonts w:ascii="Times New Roman" w:eastAsia="Times New Roman" w:hAnsi="Times New Roman" w:cs="Times New Roman"/>
           <w:b/>
+          <w:bCs/>
+          <w:i/>
+          <w:iCs/>
+          <w:color w:val="000000"/>
           <w:sz w:val="28"/>
           <w:szCs w:val="28"/>
         </w:rPr>
-        <w:t>3</w:t>
-      </w:r>
-    </w:p>
-    <w:p>
-      <w:pPr>
-        <w:spacing w:line="240" w:lineRule="auto"/>
-        <w:jc w:val="center"/>
-        <w:rPr>
-          <w:rFonts w:ascii="Times New Roman" w:eastAsia="Times New Roman" w:hAnsi="Times New Roman" w:cs="Times New Roman"/>
+        <w:t xml:space="preserve">з дисципліни: </w:t>
+      </w:r>
+      <w:r>
+        <w:rPr>
+          <w:rFonts w:ascii="Times New Roman" w:eastAsia="Times New Roman" w:hAnsi="Times New Roman" w:cs="Times New Roman"/>
+          <w:color w:val="000000"/>
           <w:sz w:val="28"/>
           <w:szCs w:val="28"/>
         </w:rPr>
-      </w:pPr>
-      <w:r>
-        <w:rPr>
-          <w:rFonts w:ascii="Times New Roman" w:eastAsia="Times New Roman" w:hAnsi="Times New Roman" w:cs="Times New Roman"/>
-          <w:b/>
-          <w:i/>
+        <w:t>«Мови та парадигми програмування»</w:t>
+      </w:r>
+    </w:p>
+    <w:p>
+      <w:pPr>
+        <w:spacing w:after="0" w:line="240" w:lineRule="auto"/>
+        <w:jc w:val="center"/>
+        <w:rPr>
+          <w:rFonts w:ascii="Times New Roman" w:eastAsia="Times New Roman" w:hAnsi="Times New Roman" w:cs="Times New Roman"/>
+          <w:sz w:val="24"/>
+          <w:szCs w:val="24"/>
+        </w:rPr>
+      </w:pPr>
+      <w:r>
+        <w:rPr>
+          <w:rFonts w:ascii="Times New Roman" w:eastAsia="Times New Roman" w:hAnsi="Times New Roman" w:cs="Times New Roman"/>
+          <w:color w:val="000000"/>
           <w:sz w:val="28"/>
           <w:szCs w:val="28"/>
         </w:rPr>
-        <w:t xml:space="preserve">з дисципліни: </w:t>
-      </w:r>
-      <w:r>
-        <w:rPr>
-          <w:rFonts w:ascii="Times New Roman" w:eastAsia="Times New Roman" w:hAnsi="Times New Roman" w:cs="Times New Roman"/>
+        <w:t>до:</w:t>
+      </w:r>
+    </w:p>
+    <w:p>
+      <w:pPr>
+        <w:spacing w:after="0" w:line="240" w:lineRule="auto"/>
+        <w:jc w:val="center"/>
+        <w:rPr>
+          <w:rFonts w:ascii="Times New Roman" w:eastAsia="Times New Roman" w:hAnsi="Times New Roman" w:cs="Times New Roman"/>
+          <w:sz w:val="24"/>
+          <w:szCs w:val="24"/>
+        </w:rPr>
+      </w:pPr>
+      <w:r>
+        <w:rPr>
+          <w:rFonts w:ascii="Times New Roman" w:eastAsia="Times New Roman" w:hAnsi="Times New Roman" w:cs="Times New Roman"/>
+          <w:color w:val="000000"/>
           <w:sz w:val="28"/>
           <w:szCs w:val="28"/>
         </w:rPr>
-        <w:t>«Мови та парадигми програмування»</w:t>
-      </w:r>
-    </w:p>
-    <w:p>
-      <w:pPr>
-        <w:spacing w:line="240" w:lineRule="auto"/>
+        <w:t>ВНС Лабораторної Роботи № 2 </w:t>
+      </w:r>
+    </w:p>
+    <w:p>
+      <w:pPr>
+        <w:spacing w:after="0" w:line="240" w:lineRule="auto"/>
         <w:jc w:val="center"/>
         <w:rPr>
           <w:rFonts w:ascii="Times New Roman" w:eastAsia="Times New Roman" w:hAnsi="Times New Roman" w:cs="Times New Roman"/>
+          <w:sz w:val="24"/>
+          <w:szCs w:val="24"/>
+        </w:rPr>
+      </w:pPr>
+      <w:r>
+        <w:rPr>
+          <w:rFonts w:ascii="Times New Roman" w:eastAsia="Times New Roman" w:hAnsi="Times New Roman" w:cs="Times New Roman"/>
+          <w:color w:val="000000"/>
           <w:sz w:val="28"/>
           <w:szCs w:val="28"/>
         </w:rPr>
-      </w:pPr>
-      <w:r>
-        <w:rPr>
-          <w:rFonts w:ascii="Times New Roman" w:eastAsia="Times New Roman" w:hAnsi="Times New Roman" w:cs="Times New Roman"/>
-          <w:b/>
-          <w:i/>
+        <w:t>ВНС Лабораторної Роботи № 3</w:t>
+      </w:r>
+    </w:p>
+    <w:p>
+      <w:pPr>
+        <w:spacing w:after="0" w:line="240" w:lineRule="auto"/>
+        <w:jc w:val="center"/>
+        <w:rPr>
+          <w:rFonts w:ascii="Times New Roman" w:eastAsia="Times New Roman" w:hAnsi="Times New Roman" w:cs="Times New Roman"/>
+          <w:sz w:val="24"/>
+          <w:szCs w:val="24"/>
+        </w:rPr>
+      </w:pPr>
+      <w:r>
+        <w:rPr>
+          <w:rFonts w:ascii="Times New Roman" w:eastAsia="Times New Roman" w:hAnsi="Times New Roman" w:cs="Times New Roman"/>
+          <w:color w:val="000000"/>
           <w:sz w:val="28"/>
           <w:szCs w:val="28"/>
         </w:rPr>
-        <w:t>з розділу</w:t>
-      </w:r>
-      <w:r>
-        <w:rPr>
-          <w:rFonts w:ascii="Times New Roman" w:eastAsia="Times New Roman" w:hAnsi="Times New Roman" w:cs="Times New Roman"/>
+        <w:t>ВНС Лабораторної Роботи № 7</w:t>
+      </w:r>
+    </w:p>
+    <w:p>
+      <w:pPr>
+        <w:spacing w:after="0" w:line="240" w:lineRule="auto"/>
+        <w:jc w:val="center"/>
+        <w:rPr>
+          <w:rFonts w:ascii="Times New Roman" w:eastAsia="Times New Roman" w:hAnsi="Times New Roman" w:cs="Times New Roman"/>
+          <w:sz w:val="24"/>
+          <w:szCs w:val="24"/>
+        </w:rPr>
+      </w:pPr>
+      <w:r>
+        <w:rPr>
+          <w:rFonts w:ascii="Times New Roman" w:eastAsia="Times New Roman" w:hAnsi="Times New Roman" w:cs="Times New Roman"/>
+          <w:color w:val="000000"/>
           <w:sz w:val="28"/>
           <w:szCs w:val="28"/>
         </w:rPr>
-        <w:t>:  «</w:t>
-      </w:r>
-      <w:r>
-        <w:rPr>
+        <w:t>Практичних Робіт № 3</w:t>
+      </w:r>
+    </w:p>
+    <w:p>
+      <w:pPr>
+        <w:spacing w:after="240" w:line="240" w:lineRule="auto"/>
+        <w:rPr>
+          <w:rFonts w:ascii="Times New Roman" w:eastAsia="Times New Roman" w:hAnsi="Times New Roman" w:cs="Times New Roman"/>
+          <w:sz w:val="24"/>
+          <w:szCs w:val="24"/>
+        </w:rPr>
+      </w:pPr>
+      <w:r>
+        <w:rPr>
+          <w:rFonts w:ascii="Times New Roman" w:eastAsia="Times New Roman" w:hAnsi="Times New Roman" w:cs="Times New Roman"/>
+          <w:sz w:val="24"/>
+          <w:szCs w:val="24"/>
+        </w:rPr>
+        <w:br/>
+      </w:r>
+      <w:r>
+        <w:rPr>
+          <w:rFonts w:ascii="Times New Roman" w:eastAsia="Times New Roman" w:hAnsi="Times New Roman" w:cs="Times New Roman"/>
+          <w:sz w:val="24"/>
+          <w:szCs w:val="24"/>
+        </w:rPr>
+        <w:br/>
+      </w:r>
+      <w:r>
+        <w:rPr>
+          <w:rFonts w:ascii="Times New Roman" w:eastAsia="Times New Roman" w:hAnsi="Times New Roman" w:cs="Times New Roman"/>
+          <w:sz w:val="24"/>
+          <w:szCs w:val="24"/>
+        </w:rPr>
+        <w:br/>
+      </w:r>
+    </w:p>
+    <w:p>
+      <w:pPr>
+        <w:spacing w:after="0" w:line="240" w:lineRule="auto"/>
+        <w:jc w:val="right"/>
+        <w:rPr>
+          <w:rFonts w:ascii="Times New Roman" w:eastAsia="Times New Roman" w:hAnsi="Times New Roman" w:cs="Times New Roman"/>
+          <w:sz w:val="24"/>
+          <w:szCs w:val="24"/>
+        </w:rPr>
+      </w:pPr>
+      <w:r>
+        <w:rPr>
+          <w:rFonts w:ascii="Times New Roman" w:eastAsia="Times New Roman" w:hAnsi="Times New Roman" w:cs="Times New Roman"/>
+          <w:b/>
+          <w:bCs/>
+          <w:color w:val="000000"/>
           <w:sz w:val="28"/>
           <w:szCs w:val="28"/>
         </w:rPr>
-        <w:t>Цикли. Вкладені цикли. Функції. Перевантаження функції. Рекурсія</w:t>
-      </w:r>
-      <w:r>
-        <w:rPr>
-          <w:rFonts w:ascii="Times New Roman" w:eastAsia="Times New Roman" w:hAnsi="Times New Roman" w:cs="Times New Roman"/>
+        <w:t>Виконав(ла):</w:t>
+      </w:r>
+    </w:p>
+    <w:p>
+      <w:pPr>
+        <w:spacing w:after="0" w:line="240" w:lineRule="auto"/>
+        <w:jc w:val="right"/>
+        <w:rPr>
+          <w:rFonts w:ascii="Times New Roman" w:eastAsia="Times New Roman" w:hAnsi="Times New Roman" w:cs="Times New Roman"/>
+          <w:sz w:val="24"/>
+          <w:szCs w:val="24"/>
+        </w:rPr>
+      </w:pPr>
+      <w:r>
+        <w:rPr>
+          <w:rFonts w:ascii="Times New Roman" w:eastAsia="Times New Roman" w:hAnsi="Times New Roman" w:cs="Times New Roman"/>
+          <w:b/>
+          <w:bCs/>
+          <w:i/>
+          <w:iCs/>
+          <w:color w:val="000000"/>
           <w:sz w:val="28"/>
           <w:szCs w:val="28"/>
         </w:rPr>
-        <w:t>.</w:t>
-      </w:r>
-      <w:r>
-        <w:rPr>
-          <w:rFonts w:ascii="Times New Roman" w:eastAsia="Times New Roman" w:hAnsi="Times New Roman" w:cs="Times New Roman"/>
+        <w:t> </w:t>
+      </w:r>
+      <w:r>
+        <w:rPr>
+          <w:rFonts w:ascii="Times New Roman" w:eastAsia="Times New Roman" w:hAnsi="Times New Roman" w:cs="Times New Roman"/>
+          <w:color w:val="000000"/>
           <w:sz w:val="28"/>
           <w:szCs w:val="28"/>
         </w:rPr>
-        <w:t>»</w:t>
-      </w:r>
-    </w:p>
-    <w:p>
-      <w:pPr>
-        <w:spacing w:line="240" w:lineRule="auto"/>
-        <w:jc w:val="center"/>
-        <w:rPr>
-          <w:rFonts w:ascii="Times New Roman" w:eastAsia="Times New Roman" w:hAnsi="Times New Roman" w:cs="Times New Roman"/>
-          <w:b/>
-          <w:smallCaps/>
+        <w:t>Студент групи ШІ-</w:t>
+      </w:r>
+      <w:r>
+        <w:rPr>
+          <w:rFonts w:ascii="Times New Roman" w:eastAsia="Times New Roman" w:hAnsi="Times New Roman" w:cs="Times New Roman"/>
+          <w:color w:val="000000"/>
           <w:sz w:val="28"/>
           <w:szCs w:val="28"/>
         </w:rPr>
-      </w:pPr>
-    </w:p>
-    <w:p>
-      <w:pPr>
-        <w:spacing w:line="360" w:lineRule="auto"/>
-        <w:rPr>
-          <w:rFonts w:ascii="Times New Roman" w:eastAsia="Times New Roman" w:hAnsi="Times New Roman" w:cs="Times New Roman"/>
-          <w:sz w:val="28"/>
-          <w:szCs w:val="28"/>
-        </w:rPr>
-      </w:pPr>
-    </w:p>
-    <w:p>
-      <w:pPr>
-        <w:spacing w:line="240" w:lineRule="auto"/>
+        <w:t>12</w:t>
+      </w:r>
+    </w:p>
+    <w:p>
+      <w:pPr>
+        <w:spacing w:after="0" w:line="240" w:lineRule="auto"/>
         <w:jc w:val="right"/>
         <w:rPr>
           <w:rFonts w:ascii="Times New Roman" w:eastAsia="Times New Roman" w:hAnsi="Times New Roman" w:cs="Times New Roman"/>
-          <w:b/>
-          <w:i/>
-          <w:sz w:val="28"/>
-          <w:szCs w:val="28"/>
-        </w:rPr>
-      </w:pPr>
-      <w:r>
-        <w:rPr>
-          <w:rFonts w:ascii="Times New Roman" w:eastAsia="Times New Roman" w:hAnsi="Times New Roman" w:cs="Times New Roman"/>
-          <w:b/>
-          <w:i/>
-          <w:sz w:val="28"/>
-          <w:szCs w:val="28"/>
-        </w:rPr>
-        <w:t>Виконав:</w:t>
-      </w:r>
-    </w:p>
-    <w:p>
-      <w:pPr>
-        <w:spacing w:line="240" w:lineRule="auto"/>
-        <w:jc w:val="right"/>
-        <w:rPr>
-          <w:rFonts w:ascii="Times New Roman" w:eastAsia="Times New Roman" w:hAnsi="Times New Roman" w:cs="Times New Roman"/>
-          <w:b/>
-          <w:i/>
-          <w:sz w:val="28"/>
-          <w:szCs w:val="28"/>
-        </w:rPr>
-      </w:pPr>
-      <w:r>
-        <w:rPr>
-          <w:rFonts w:ascii="Times New Roman" w:eastAsia="Times New Roman" w:hAnsi="Times New Roman" w:cs="Times New Roman"/>
-          <w:b/>
-          <w:i/>
-          <w:sz w:val="28"/>
-          <w:szCs w:val="28"/>
-        </w:rPr>
-        <w:t xml:space="preserve"> </w:t>
-      </w:r>
-      <w:r>
-        <w:rPr>
-          <w:rFonts w:ascii="Times New Roman" w:eastAsia="Times New Roman" w:hAnsi="Times New Roman" w:cs="Times New Roman"/>
-          <w:sz w:val="28"/>
-          <w:szCs w:val="28"/>
-        </w:rPr>
-        <w:t xml:space="preserve">студент групи </w:t>
-      </w:r>
-      <w:r>
-        <w:rPr>
-          <w:rFonts w:ascii="Times New Roman" w:eastAsia="Times New Roman" w:hAnsi="Times New Roman" w:cs="Times New Roman"/>
-          <w:sz w:val="28"/>
-          <w:szCs w:val="28"/>
-        </w:rPr>
-        <w:t>ШІ-12</w:t>
-      </w:r>
-    </w:p>
-    <w:p>
-      <w:pPr>
-        <w:spacing w:line="240" w:lineRule="auto"/>
-        <w:jc w:val="right"/>
-        <w:rPr>
-          <w:rFonts w:ascii="Times New Roman" w:eastAsia="Times New Roman" w:hAnsi="Times New Roman" w:cs="Times New Roman"/>
-          <w:sz w:val="28"/>
-          <w:szCs w:val="28"/>
-        </w:rPr>
-      </w:pPr>
-      <w:r>
-        <w:rPr>
-          <w:rFonts w:ascii="Times New Roman" w:eastAsia="Times New Roman" w:hAnsi="Times New Roman" w:cs="Times New Roman"/>
+          <w:sz w:val="24"/>
+          <w:szCs w:val="24"/>
+        </w:rPr>
+      </w:pPr>
+      <w:r>
+        <w:rPr>
+          <w:rFonts w:ascii="Times New Roman" w:eastAsia="Times New Roman" w:hAnsi="Times New Roman" w:cs="Times New Roman"/>
+          <w:color w:val="000000"/>
           <w:sz w:val="28"/>
           <w:szCs w:val="28"/>
         </w:rPr>
@@ -3721,27 +3852,14 @@
       <w:r>
         <w:t xml:space="preserve">Скріншот </w:t>
       </w:r>
-      <w:r>
-        <w:fldChar w:fldCharType="begin"/>
-      </w:r>
-      <w:r>
-        <w:instrText xml:space="preserve"> SEQ Скріншот \* ARABIC </w:instrText>
-      </w:r>
-      <w:r>
-        <w:fldChar w:fldCharType="separate"/>
-      </w:r>
-      <w:r>
-        <w:rPr>
-          <w:noProof/>
-        </w:rPr>
-        <w:t>1</w:t>
-      </w:r>
-      <w:r>
-        <w:rPr>
-          <w:noProof/>
-        </w:rPr>
-        <w:fldChar w:fldCharType="end"/>
-      </w:r>
+      <w:fldSimple w:instr=" SEQ Скріншот \* ARABIC ">
+        <w:r>
+          <w:rPr>
+            <w:noProof/>
+          </w:rPr>
+          <w:t>1</w:t>
+        </w:r>
+      </w:fldSimple>
       <w:r>
         <w:t>. Блок-Схема до програми №1</w:t>
       </w:r>
@@ -4182,27 +4300,14 @@
       <w:r>
         <w:t xml:space="preserve">Скріншот </w:t>
       </w:r>
-      <w:r>
-        <w:fldChar w:fldCharType="begin"/>
-      </w:r>
-      <w:r>
-        <w:instrText xml:space="preserve"> SEQ Скріншот \* ARABIC </w:instrText>
-      </w:r>
-      <w:r>
-        <w:fldChar w:fldCharType="separate"/>
-      </w:r>
-      <w:r>
-        <w:rPr>
-          <w:noProof/>
-        </w:rPr>
-        <w:t>2</w:t>
-      </w:r>
-      <w:r>
-        <w:rPr>
-          <w:noProof/>
-        </w:rPr>
-        <w:fldChar w:fldCharType="end"/>
-      </w:r>
+      <w:fldSimple w:instr=" SEQ Скріншот \* ARABIC ">
+        <w:r>
+          <w:rPr>
+            <w:noProof/>
+          </w:rPr>
+          <w:t>2</w:t>
+        </w:r>
+      </w:fldSimple>
       <w:r>
         <w:t>. Блок-схема до програми №2</w:t>
       </w:r>
@@ -4391,6 +4496,9 @@
         <w:spacing w:after="0" w:line="240" w:lineRule="auto"/>
       </w:pPr>
       <w:r>
+        <w:rPr>
+          <w:noProof/>
+        </w:rPr>
         <w:drawing>
           <wp:inline distT="0" distB="0" distL="0" distR="0" wp14:anchorId="747D28FD" wp14:editId="009A5724">
             <wp:extent cx="3397425" cy="4667490"/>
@@ -4441,27 +4549,14 @@
       <w:r>
         <w:t xml:space="preserve">Скріншот </w:t>
       </w:r>
-      <w:r>
-        <w:fldChar w:fldCharType="begin"/>
-      </w:r>
-      <w:r>
-        <w:instrText xml:space="preserve"> SEQ Скріншот \* ARABIC </w:instrText>
-      </w:r>
-      <w:r>
-        <w:fldChar w:fldCharType="separate"/>
-      </w:r>
-      <w:r>
-        <w:rPr>
-          <w:noProof/>
-        </w:rPr>
-        <w:t>3</w:t>
-      </w:r>
-      <w:r>
-        <w:rPr>
-          <w:noProof/>
-        </w:rPr>
-        <w:fldChar w:fldCharType="end"/>
-      </w:r>
+      <w:fldSimple w:instr=" SEQ Скріншот \* ARABIC ">
+        <w:r>
+          <w:rPr>
+            <w:noProof/>
+          </w:rPr>
+          <w:t>3</w:t>
+        </w:r>
+      </w:fldSimple>
       <w:r>
         <w:t xml:space="preserve">. Блок-схема до програми № </w:t>
       </w:r>
@@ -4843,27 +4938,14 @@
       <w:r>
         <w:t xml:space="preserve">Скріншот </w:t>
       </w:r>
-      <w:r>
-        <w:fldChar w:fldCharType="begin"/>
-      </w:r>
-      <w:r>
-        <w:instrText xml:space="preserve"> SEQ Скріншот \* ARABIC </w:instrText>
-      </w:r>
-      <w:r>
-        <w:fldChar w:fldCharType="separate"/>
-      </w:r>
-      <w:r>
-        <w:rPr>
-          <w:noProof/>
-        </w:rPr>
-        <w:t>4</w:t>
-      </w:r>
-      <w:r>
-        <w:rPr>
-          <w:noProof/>
-        </w:rPr>
-        <w:fldChar w:fldCharType="end"/>
-      </w:r>
+      <w:fldSimple w:instr=" SEQ Скріншот \* ARABIC ">
+        <w:r>
+          <w:rPr>
+            <w:noProof/>
+          </w:rPr>
+          <w:t>4</w:t>
+        </w:r>
+      </w:fldSimple>
       <w:r>
         <w:t xml:space="preserve">. Блок-схема до програми № </w:t>
       </w:r>
@@ -5482,27 +5564,14 @@
       <w:r>
         <w:t xml:space="preserve">Скріншот </w:t>
       </w:r>
-      <w:r>
-        <w:fldChar w:fldCharType="begin"/>
-      </w:r>
-      <w:r>
-        <w:instrText xml:space="preserve"> SEQ Скріншот \* ARABIC </w:instrText>
-      </w:r>
-      <w:r>
-        <w:fldChar w:fldCharType="separate"/>
-      </w:r>
-      <w:r>
-        <w:rPr>
-          <w:noProof/>
-        </w:rPr>
-        <w:t>5</w:t>
-      </w:r>
-      <w:r>
-        <w:rPr>
-          <w:noProof/>
-        </w:rPr>
-        <w:fldChar w:fldCharType="end"/>
-      </w:r>
+      <w:fldSimple w:instr=" SEQ Скріншот \* ARABIC ">
+        <w:r>
+          <w:rPr>
+            <w:noProof/>
+          </w:rPr>
+          <w:t>5</w:t>
+        </w:r>
+      </w:fldSimple>
       <w:r>
         <w:t xml:space="preserve">. Блок-схема до програми № </w:t>
       </w:r>
@@ -5729,27 +5798,14 @@
       <w:r>
         <w:t xml:space="preserve">Скріншот </w:t>
       </w:r>
-      <w:r>
-        <w:fldChar w:fldCharType="begin"/>
-      </w:r>
-      <w:r>
-        <w:instrText xml:space="preserve"> SEQ Скріншот \* ARABIC </w:instrText>
-      </w:r>
-      <w:r>
-        <w:fldChar w:fldCharType="separate"/>
-      </w:r>
-      <w:r>
-        <w:rPr>
-          <w:noProof/>
-        </w:rPr>
-        <w:t>6</w:t>
-      </w:r>
-      <w:r>
-        <w:rPr>
-          <w:noProof/>
-        </w:rPr>
-        <w:fldChar w:fldCharType="end"/>
-      </w:r>
+      <w:fldSimple w:instr=" SEQ Скріншот \* ARABIC ">
+        <w:r>
+          <w:rPr>
+            <w:noProof/>
+          </w:rPr>
+          <w:t>6</w:t>
+        </w:r>
+      </w:fldSimple>
       <w:r>
         <w:t>. Блок-схема до програми №</w:t>
       </w:r>
@@ -6243,27 +6299,14 @@
       <w:r>
         <w:t xml:space="preserve">Скріншот </w:t>
       </w:r>
-      <w:r>
-        <w:fldChar w:fldCharType="begin"/>
-      </w:r>
-      <w:r>
-        <w:instrText xml:space="preserve"> SEQ Скріншот \* ARABIC </w:instrText>
-      </w:r>
-      <w:r>
-        <w:fldChar w:fldCharType="separate"/>
-      </w:r>
-      <w:r>
-        <w:rPr>
-          <w:noProof/>
-        </w:rPr>
-        <w:t>7</w:t>
-      </w:r>
-      <w:r>
-        <w:rPr>
-          <w:noProof/>
-        </w:rPr>
-        <w:fldChar w:fldCharType="end"/>
-      </w:r>
+      <w:fldSimple w:instr=" SEQ Скріншот \* ARABIC ">
+        <w:r>
+          <w:rPr>
+            <w:noProof/>
+          </w:rPr>
+          <w:t>7</w:t>
+        </w:r>
+      </w:fldSimple>
       <w:r>
         <w:t xml:space="preserve">. Блок-схема до програми № </w:t>
       </w:r>
@@ -6744,27 +6787,14 @@
       <w:r>
         <w:t xml:space="preserve">Скріншот </w:t>
       </w:r>
-      <w:r>
-        <w:fldChar w:fldCharType="begin"/>
-      </w:r>
-      <w:r>
-        <w:instrText xml:space="preserve"> SEQ Скріншот \* ARABIC </w:instrText>
-      </w:r>
-      <w:r>
-        <w:fldChar w:fldCharType="separate"/>
-      </w:r>
-      <w:r>
-        <w:rPr>
-          <w:noProof/>
-        </w:rPr>
-        <w:t>8</w:t>
-      </w:r>
-      <w:r>
-        <w:rPr>
-          <w:noProof/>
-        </w:rPr>
-        <w:fldChar w:fldCharType="end"/>
-      </w:r>
+      <w:fldSimple w:instr=" SEQ Скріншот \* ARABIC ">
+        <w:r>
+          <w:rPr>
+            <w:noProof/>
+          </w:rPr>
+          <w:t>8</w:t>
+        </w:r>
+      </w:fldSimple>
       <w:r>
         <w:t xml:space="preserve">. </w:t>
       </w:r>
@@ -7079,27 +7109,14 @@
       <w:r>
         <w:t xml:space="preserve">Скріншот </w:t>
       </w:r>
-      <w:r>
-        <w:fldChar w:fldCharType="begin"/>
-      </w:r>
-      <w:r>
-        <w:instrText xml:space="preserve"> SEQ Скріншот \* ARABIC </w:instrText>
-      </w:r>
-      <w:r>
-        <w:fldChar w:fldCharType="separate"/>
-      </w:r>
-      <w:r>
-        <w:rPr>
-          <w:noProof/>
-        </w:rPr>
-        <w:t>9</w:t>
-      </w:r>
-      <w:r>
-        <w:rPr>
-          <w:noProof/>
-        </w:rPr>
-        <w:fldChar w:fldCharType="end"/>
-      </w:r>
+      <w:fldSimple w:instr=" SEQ Скріншот \* ARABIC ">
+        <w:r>
+          <w:rPr>
+            <w:noProof/>
+          </w:rPr>
+          <w:t>9</w:t>
+        </w:r>
+      </w:fldSimple>
       <w:r>
         <w:t>. Код до програми №</w:t>
       </w:r>
@@ -7250,6 +7267,7 @@
       <w:r>
         <w:rPr>
           <w:rFonts w:ascii="Times New Roman" w:eastAsia="Times New Roman" w:hAnsi="Times New Roman" w:cs="Times New Roman"/>
+          <w:noProof/>
           <w:color w:val="000000"/>
           <w:sz w:val="20"/>
           <w:szCs w:val="20"/>
@@ -7323,6 +7341,9 @@
         <w:spacing w:after="0" w:line="240" w:lineRule="auto"/>
       </w:pPr>
       <w:r>
+        <w:rPr>
+          <w:noProof/>
+        </w:rPr>
         <w:drawing>
           <wp:inline distT="0" distB="0" distL="0" distR="0" wp14:anchorId="4A706960" wp14:editId="29B5AFAE">
             <wp:extent cx="6300470" cy="2835275"/>
@@ -7373,27 +7394,14 @@
       <w:r>
         <w:t xml:space="preserve">Скріншот </w:t>
       </w:r>
-      <w:r>
-        <w:fldChar w:fldCharType="begin"/>
-      </w:r>
-      <w:r>
-        <w:instrText xml:space="preserve"> SEQ Скріншот \* ARABIC </w:instrText>
-      </w:r>
-      <w:r>
-        <w:fldChar w:fldCharType="separate"/>
-      </w:r>
-      <w:r>
-        <w:rPr>
-          <w:noProof/>
-        </w:rPr>
-        <w:t>10</w:t>
-      </w:r>
-      <w:r>
-        <w:rPr>
-          <w:noProof/>
-        </w:rPr>
-        <w:fldChar w:fldCharType="end"/>
-      </w:r>
+      <w:fldSimple w:instr=" SEQ Скріншот \* ARABIC ">
+        <w:r>
+          <w:rPr>
+            <w:noProof/>
+          </w:rPr>
+          <w:t>10</w:t>
+        </w:r>
+      </w:fldSimple>
       <w:r>
         <w:t>. Код до програми №</w:t>
       </w:r>
@@ -7674,27 +7682,14 @@
       <w:r>
         <w:t xml:space="preserve">Скріншот </w:t>
       </w:r>
-      <w:r>
-        <w:fldChar w:fldCharType="begin"/>
-      </w:r>
-      <w:r>
-        <w:instrText xml:space="preserve"> SEQ Скріншот \* ARABIC </w:instrText>
-      </w:r>
-      <w:r>
-        <w:fldChar w:fldCharType="separate"/>
-      </w:r>
-      <w:r>
-        <w:rPr>
-          <w:noProof/>
-        </w:rPr>
-        <w:t>11</w:t>
-      </w:r>
-      <w:r>
-        <w:rPr>
-          <w:noProof/>
-        </w:rPr>
-        <w:fldChar w:fldCharType="end"/>
-      </w:r>
+      <w:fldSimple w:instr=" SEQ Скріншот \* ARABIC ">
+        <w:r>
+          <w:rPr>
+            <w:noProof/>
+          </w:rPr>
+          <w:t>11</w:t>
+        </w:r>
+      </w:fldSimple>
       <w:r>
         <w:t>. Код до програми №</w:t>
       </w:r>
@@ -8134,27 +8129,14 @@
       <w:r>
         <w:t xml:space="preserve">Скріншот </w:t>
       </w:r>
-      <w:r>
-        <w:fldChar w:fldCharType="begin"/>
-      </w:r>
-      <w:r>
-        <w:instrText xml:space="preserve"> SEQ Скріншот \* ARABIC </w:instrText>
-      </w:r>
-      <w:r>
-        <w:fldChar w:fldCharType="separate"/>
-      </w:r>
-      <w:r>
-        <w:rPr>
-          <w:noProof/>
-        </w:rPr>
-        <w:t>12</w:t>
-      </w:r>
-      <w:r>
-        <w:rPr>
-          <w:noProof/>
-        </w:rPr>
-        <w:fldChar w:fldCharType="end"/>
-      </w:r>
+      <w:fldSimple w:instr=" SEQ Скріншот \* ARABIC ">
+        <w:r>
+          <w:rPr>
+            <w:noProof/>
+          </w:rPr>
+          <w:t>12</w:t>
+        </w:r>
+      </w:fldSimple>
       <w:r>
         <w:t>. Код до програми №</w:t>
       </w:r>
@@ -8343,27 +8325,14 @@
       <w:r>
         <w:t xml:space="preserve">Скріншот </w:t>
       </w:r>
-      <w:r>
-        <w:fldChar w:fldCharType="begin"/>
-      </w:r>
-      <w:r>
-        <w:instrText xml:space="preserve"> SEQ Скріншот \* ARABIC </w:instrText>
-      </w:r>
-      <w:r>
-        <w:fldChar w:fldCharType="separate"/>
-      </w:r>
-      <w:r>
-        <w:rPr>
-          <w:noProof/>
-        </w:rPr>
-        <w:t>13</w:t>
-      </w:r>
-      <w:r>
-        <w:rPr>
-          <w:noProof/>
-        </w:rPr>
-        <w:fldChar w:fldCharType="end"/>
-      </w:r>
+      <w:fldSimple w:instr=" SEQ Скріншот \* ARABIC ">
+        <w:r>
+          <w:rPr>
+            <w:noProof/>
+          </w:rPr>
+          <w:t>13</w:t>
+        </w:r>
+      </w:fldSimple>
       <w:r>
         <w:t>. Код до програми №</w:t>
       </w:r>
@@ -8765,27 +8734,14 @@
       <w:r>
         <w:t xml:space="preserve">Скріншот </w:t>
       </w:r>
-      <w:r>
-        <w:fldChar w:fldCharType="begin"/>
-      </w:r>
-      <w:r>
-        <w:instrText xml:space="preserve"> SEQ Скріншот \* ARABIC </w:instrText>
-      </w:r>
-      <w:r>
-        <w:fldChar w:fldCharType="separate"/>
-      </w:r>
-      <w:r>
-        <w:rPr>
-          <w:noProof/>
-        </w:rPr>
-        <w:t>14</w:t>
-      </w:r>
-      <w:r>
-        <w:rPr>
-          <w:noProof/>
-        </w:rPr>
-        <w:fldChar w:fldCharType="end"/>
-      </w:r>
+      <w:fldSimple w:instr=" SEQ Скріншот \* ARABIC ">
+        <w:r>
+          <w:rPr>
+            <w:noProof/>
+          </w:rPr>
+          <w:t>14</w:t>
+        </w:r>
+      </w:fldSimple>
       <w:r>
         <w:t>. Код до програми №</w:t>
       </w:r>
@@ -8987,27 +8943,14 @@
       <w:r>
         <w:t xml:space="preserve">Скріншот </w:t>
       </w:r>
-      <w:r>
-        <w:fldChar w:fldCharType="begin"/>
-      </w:r>
-      <w:r>
-        <w:instrText xml:space="preserve"> SEQ Скріншот \* ARABIC </w:instrText>
-      </w:r>
-      <w:r>
-        <w:fldChar w:fldCharType="separate"/>
-      </w:r>
-      <w:r>
-        <w:rPr>
-          <w:noProof/>
-        </w:rPr>
-        <w:t>15</w:t>
-      </w:r>
-      <w:r>
-        <w:rPr>
-          <w:noProof/>
-        </w:rPr>
-        <w:fldChar w:fldCharType="end"/>
-      </w:r>
+      <w:fldSimple w:instr=" SEQ Скріншот \* ARABIC ">
+        <w:r>
+          <w:rPr>
+            <w:noProof/>
+          </w:rPr>
+          <w:t>15</w:t>
+        </w:r>
+      </w:fldSimple>
       <w:r>
         <w:t>.Результат програми №1</w:t>
       </w:r>
@@ -9205,27 +9148,14 @@
       <w:r>
         <w:t xml:space="preserve">Скріншот </w:t>
       </w:r>
-      <w:r>
-        <w:fldChar w:fldCharType="begin"/>
-      </w:r>
-      <w:r>
-        <w:instrText xml:space="preserve"> SEQ Скріншот \* ARABIC </w:instrText>
-      </w:r>
-      <w:r>
-        <w:fldChar w:fldCharType="separate"/>
-      </w:r>
-      <w:r>
-        <w:rPr>
-          <w:noProof/>
-        </w:rPr>
-        <w:t>16</w:t>
-      </w:r>
-      <w:r>
-        <w:rPr>
-          <w:noProof/>
-        </w:rPr>
-        <w:fldChar w:fldCharType="end"/>
-      </w:r>
+      <w:fldSimple w:instr=" SEQ Скріншот \* ARABIC ">
+        <w:r>
+          <w:rPr>
+            <w:noProof/>
+          </w:rPr>
+          <w:t>16</w:t>
+        </w:r>
+      </w:fldSimple>
       <w:r>
         <w:t>.Результат програми №</w:t>
       </w:r>
@@ -9418,6 +9348,9 @@
         <w:spacing w:after="0" w:line="240" w:lineRule="auto"/>
       </w:pPr>
       <w:r>
+        <w:rPr>
+          <w:noProof/>
+        </w:rPr>
         <w:lastRenderedPageBreak/>
         <w:drawing>
           <wp:inline distT="0" distB="0" distL="0" distR="0" wp14:anchorId="5D4F04B4" wp14:editId="3B7456E4">
@@ -9469,27 +9402,14 @@
       <w:r>
         <w:t xml:space="preserve">Скріншот </w:t>
       </w:r>
-      <w:r>
-        <w:fldChar w:fldCharType="begin"/>
-      </w:r>
-      <w:r>
-        <w:instrText xml:space="preserve"> SEQ Скріншот \* ARABIC </w:instrText>
-      </w:r>
-      <w:r>
-        <w:fldChar w:fldCharType="separate"/>
-      </w:r>
-      <w:r>
-        <w:rPr>
-          <w:noProof/>
-        </w:rPr>
-        <w:t>17</w:t>
-      </w:r>
-      <w:r>
-        <w:rPr>
-          <w:noProof/>
-        </w:rPr>
-        <w:fldChar w:fldCharType="end"/>
-      </w:r>
+      <w:fldSimple w:instr=" SEQ Скріншот \* ARABIC ">
+        <w:r>
+          <w:rPr>
+            <w:noProof/>
+          </w:rPr>
+          <w:t>17</w:t>
+        </w:r>
+      </w:fldSimple>
       <w:r>
         <w:t>.Результат програми №</w:t>
       </w:r>
@@ -9704,27 +9624,14 @@
       <w:r>
         <w:t xml:space="preserve">Скріншот </w:t>
       </w:r>
-      <w:r>
-        <w:fldChar w:fldCharType="begin"/>
-      </w:r>
-      <w:r>
-        <w:instrText xml:space="preserve"> SEQ Скріншот \* ARABIC </w:instrText>
-      </w:r>
-      <w:r>
-        <w:fldChar w:fldCharType="separate"/>
-      </w:r>
-      <w:r>
-        <w:rPr>
-          <w:noProof/>
-        </w:rPr>
-        <w:t>18</w:t>
-      </w:r>
-      <w:r>
-        <w:rPr>
-          <w:noProof/>
-        </w:rPr>
-        <w:fldChar w:fldCharType="end"/>
-      </w:r>
+      <w:fldSimple w:instr=" SEQ Скріншот \* ARABIC ">
+        <w:r>
+          <w:rPr>
+            <w:noProof/>
+          </w:rPr>
+          <w:t>18</w:t>
+        </w:r>
+      </w:fldSimple>
       <w:r>
         <w:t>.Результат програми №</w:t>
       </w:r>
@@ -10015,27 +9922,14 @@
       <w:r>
         <w:t xml:space="preserve">Скріншот </w:t>
       </w:r>
-      <w:r>
-        <w:fldChar w:fldCharType="begin"/>
-      </w:r>
-      <w:r>
-        <w:instrText xml:space="preserve"> SEQ Скріншот \* ARABIC </w:instrText>
-      </w:r>
-      <w:r>
-        <w:fldChar w:fldCharType="separate"/>
-      </w:r>
-      <w:r>
-        <w:rPr>
-          <w:noProof/>
-        </w:rPr>
-        <w:t>19</w:t>
-      </w:r>
-      <w:r>
-        <w:rPr>
-          <w:noProof/>
-        </w:rPr>
-        <w:fldChar w:fldCharType="end"/>
-      </w:r>
+      <w:fldSimple w:instr=" SEQ Скріншот \* ARABIC ">
+        <w:r>
+          <w:rPr>
+            <w:noProof/>
+          </w:rPr>
+          <w:t>19</w:t>
+        </w:r>
+      </w:fldSimple>
       <w:r>
         <w:t>.Результат програми №</w:t>
       </w:r>
@@ -10317,27 +10211,14 @@
       <w:r>
         <w:t xml:space="preserve">Скріншот </w:t>
       </w:r>
-      <w:r>
-        <w:fldChar w:fldCharType="begin"/>
-      </w:r>
-      <w:r>
-        <w:instrText xml:space="preserve"> SEQ Скріншот \* ARABIC </w:instrText>
-      </w:r>
-      <w:r>
-        <w:fldChar w:fldCharType="separate"/>
-      </w:r>
-      <w:r>
-        <w:rPr>
-          <w:noProof/>
-        </w:rPr>
-        <w:t>20</w:t>
-      </w:r>
-      <w:r>
-        <w:rPr>
-          <w:noProof/>
-        </w:rPr>
-        <w:fldChar w:fldCharType="end"/>
-      </w:r>
+      <w:fldSimple w:instr=" SEQ Скріншот \* ARABIC ">
+        <w:r>
+          <w:rPr>
+            <w:noProof/>
+          </w:rPr>
+          <w:t>20</w:t>
+        </w:r>
+      </w:fldSimple>
       <w:r>
         <w:t>.Результат програми №</w:t>
       </w:r>
@@ -10736,27 +10617,14 @@
       <w:r>
         <w:t xml:space="preserve">Скріншот </w:t>
       </w:r>
-      <w:r>
-        <w:fldChar w:fldCharType="begin"/>
-      </w:r>
-      <w:r>
-        <w:instrText xml:space="preserve"> SEQ Скріншот \* ARABIC </w:instrText>
-      </w:r>
-      <w:r>
-        <w:fldChar w:fldCharType="separate"/>
-      </w:r>
-      <w:r>
-        <w:rPr>
-          <w:noProof/>
-        </w:rPr>
-        <w:t>21</w:t>
-      </w:r>
-      <w:r>
-        <w:rPr>
-          <w:noProof/>
-        </w:rPr>
-        <w:fldChar w:fldCharType="end"/>
-      </w:r>
+      <w:fldSimple w:instr=" SEQ Скріншот \* ARABIC ">
+        <w:r>
+          <w:rPr>
+            <w:noProof/>
+          </w:rPr>
+          <w:t>21</w:t>
+        </w:r>
+      </w:fldSimple>
       <w:r>
         <w:t>.Результат програми №</w:t>
       </w:r>
@@ -10888,27 +10756,14 @@
       <w:r>
         <w:t xml:space="preserve">Скріншот </w:t>
       </w:r>
-      <w:r>
-        <w:fldChar w:fldCharType="begin"/>
-      </w:r>
-      <w:r>
-        <w:instrText xml:space="preserve"> SEQ Скріншот \* ARABIC </w:instrText>
-      </w:r>
-      <w:r>
-        <w:fldChar w:fldCharType="separate"/>
-      </w:r>
-      <w:r>
-        <w:rPr>
-          <w:noProof/>
-        </w:rPr>
-        <w:t>22</w:t>
-      </w:r>
-      <w:r>
-        <w:rPr>
-          <w:noProof/>
-        </w:rPr>
-        <w:fldChar w:fldCharType="end"/>
-      </w:r>
+      <w:fldSimple w:instr=" SEQ Скріншот \* ARABIC ">
+        <w:r>
+          <w:rPr>
+            <w:noProof/>
+          </w:rPr>
+          <w:t>22</w:t>
+        </w:r>
+      </w:fldSimple>
       <w:r>
         <w:t xml:space="preserve">. </w:t>
       </w:r>
@@ -12380,6 +12235,27 @@
       <w:szCs w:val="18"/>
     </w:rPr>
   </w:style>
+  <w:style w:type="paragraph" w:styleId="af1">
+    <w:name w:val="Normal (Web)"/>
+    <w:basedOn w:val="a"/>
+    <w:uiPriority w:val="99"/>
+    <w:semiHidden/>
+    <w:unhideWhenUsed/>
+    <w:rsid w:val="00642058"/>
+    <w:pPr>
+      <w:spacing w:before="100" w:beforeAutospacing="1" w:after="100" w:afterAutospacing="1" w:line="240" w:lineRule="auto"/>
+    </w:pPr>
+    <w:rPr>
+      <w:rFonts w:ascii="Times New Roman" w:eastAsia="Times New Roman" w:hAnsi="Times New Roman" w:cs="Times New Roman"/>
+      <w:sz w:val="24"/>
+      <w:szCs w:val="24"/>
+    </w:rPr>
+  </w:style>
+  <w:style w:type="character" w:customStyle="1" w:styleId="apple-tab-span">
+    <w:name w:val="apple-tab-span"/>
+    <w:basedOn w:val="a0"/>
+    <w:rsid w:val="00642058"/>
+  </w:style>
 </w:styles>
 </file>
 
@@ -12669,28 +12545,28 @@
 </file>
 
 <file path=customXml/item1.xml><?xml version="1.0" encoding="utf-8"?>
-<b:Sources xmlns:b="http://schemas.openxmlformats.org/officeDocument/2006/bibliography" xmlns="http://schemas.openxmlformats.org/officeDocument/2006/bibliography" SelectedStyle="\APASixthEditionOfficeOnline.xsl" StyleName="APA" Version="6"/>
-</file>
-
-<file path=customXml/item2.xml><?xml version="1.0" encoding="utf-8"?>
 <go:gDocsCustomXmlDataStorage xmlns:go="http://customooxmlschemas.google.com/" xmlns:r="http://schemas.openxmlformats.org/officeDocument/2006/relationships" uri="GoogleDocsCustomDataVersion2">
   <go:docsCustomData xmlns:go="http://customooxmlschemas.google.com/" roundtripDataSignature="AMtx7mg1t1gPSA62kT8ztiPESSo9M54hng==">CgMxLjA4AHIhMXFNVHNQYW9lLWVhNjZLeGlrRVdIRnNmaEdUSHNnNUIy</go:docsCustomData>
 </go:gDocsCustomXmlDataStorage>
 </file>
 
-<file path=customXml/itemProps1.xml><?xml version="1.0" encoding="utf-8"?>
-<ds:datastoreItem xmlns:ds="http://schemas.openxmlformats.org/officeDocument/2006/customXml" ds:itemID="{A1EB246C-F36A-40FF-BBDC-5032FB584B09}">
-  <ds:schemaRefs>
-    <ds:schemaRef ds:uri="http://schemas.openxmlformats.org/officeDocument/2006/bibliography"/>
-  </ds:schemaRefs>
-</ds:datastoreItem>
+<file path=customXml/item2.xml><?xml version="1.0" encoding="utf-8"?>
+<b:Sources xmlns:b="http://schemas.openxmlformats.org/officeDocument/2006/bibliography" xmlns="http://schemas.openxmlformats.org/officeDocument/2006/bibliography" SelectedStyle="\APASixthEditionOfficeOnline.xsl" StyleName="APA" Version="6"/>
 </file>
 
-<file path=customXml/itemProps2.xml><?xml version="1.0" encoding="utf-8"?>
+<file path=customXml/itemProps1.xml><?xml version="1.0" encoding="utf-8"?>
 <ds:datastoreItem xmlns:ds="http://schemas.openxmlformats.org/officeDocument/2006/customXml" ds:itemID="{11111111-1234-1234-1234-123412341234}">
   <ds:schemaRefs>
     <ds:schemaRef ds:uri="http://customooxmlschemas.google.com/"/>
     <ds:schemaRef ds:uri="http://schemas.openxmlformats.org/officeDocument/2006/relationships"/>
   </ds:schemaRefs>
 </ds:datastoreItem>
+</file>
+
+<file path=customXml/itemProps2.xml><?xml version="1.0" encoding="utf-8"?>
+<ds:datastoreItem xmlns:ds="http://schemas.openxmlformats.org/officeDocument/2006/customXml" ds:itemID="{A1EB246C-F36A-40FF-BBDC-5032FB584B09}">
+  <ds:schemaRefs>
+    <ds:schemaRef ds:uri="http://schemas.openxmlformats.org/officeDocument/2006/bibliography"/>
+  </ds:schemaRefs>
+</ds:datastoreItem>
 </file>